--- a/SS.II/Tarea 7.docx
+++ b/SS.II/Tarea 7.docx
@@ -44,13 +44,7 @@
     </w:p>
     <w:p>
       <w:r>
-        <w:t xml:space="preserve">- </w:t>
-      </w:r>
-      <w:r>
-        <w:t>M</w:t>
-      </w:r>
-      <w:r>
-        <w:t>ás comunes y fáciles de entender</w:t>
+        <w:t>- Más comunes y fáciles de entender</w:t>
       </w:r>
     </w:p>
     <w:p>
@@ -96,10 +90,7 @@
     </w:p>
     <w:p>
       <w:r>
-        <w:t>- Son más específicos</w:t>
-      </w:r>
-      <w:r>
-        <w:t xml:space="preserve"> en ci</w:t>
+        <w:t>- Son más específicos en ci</w:t>
       </w:r>
       <w:r>
         <w:t>ertas zonas</w:t>
@@ -268,12 +259,24 @@
     </w:p>
     <w:p>
       <w:r>
-        <w:t xml:space="preserve">   - En archivos: Permite todas las acciones posibles sobre el archivo (leer, modificar, eliminar, cambiar permisos)</w:t>
-      </w:r>
-    </w:p>
-    <w:p>
-      <w:r>
-        <w:t xml:space="preserve">   - En carpetas: Permite todas las acciones sobre la carpeta y su contenido, incluyendo la creación/eliminación de archivos y subcarpetas</w:t>
+        <w:t xml:space="preserve">   - </w:t>
+      </w:r>
+      <w:r>
+        <w:t>A</w:t>
+      </w:r>
+      <w:r>
+        <w:t>rchivos: Permite todas las acciones posibles sobre el archivo (leer, modificar, eliminar, cambiar permisos)</w:t>
+      </w:r>
+    </w:p>
+    <w:p>
+      <w:r>
+        <w:t xml:space="preserve">   - </w:t>
+      </w:r>
+      <w:r>
+        <w:t>C</w:t>
+      </w:r>
+      <w:r>
+        <w:t>arpetas: Permite todas las acciones sobre la carpeta y su contenido, incluyendo la creación/eliminación de archivos y subcarpetas</w:t>
       </w:r>
     </w:p>
     <w:p>
@@ -293,12 +296,24 @@
     </w:p>
     <w:p>
       <w:r>
-        <w:t xml:space="preserve">   - En archivos: Permite leer, escribir, ejecutar y eliminar el archivo</w:t>
-      </w:r>
-    </w:p>
-    <w:p>
-      <w:r>
-        <w:t xml:space="preserve">   - En carpetas: Permite leer, crear, eliminar archivos y subcarpetas dentro de ella</w:t>
+        <w:t xml:space="preserve">   - </w:t>
+      </w:r>
+      <w:r>
+        <w:t>A</w:t>
+      </w:r>
+      <w:r>
+        <w:t>rchivos: Permite leer, escribir, ejecutar y eliminar el archivo</w:t>
+      </w:r>
+    </w:p>
+    <w:p>
+      <w:r>
+        <w:t xml:space="preserve">   - </w:t>
+      </w:r>
+      <w:r>
+        <w:t>C</w:t>
+      </w:r>
+      <w:r>
+        <w:t>arpetas: Permite leer, crear, eliminar archivos y subcarpetas dentro de ella</w:t>
       </w:r>
     </w:p>
     <w:p>
@@ -318,13 +333,25 @@
     </w:p>
     <w:p>
       <w:r>
-        <w:t xml:space="preserve">   - En archivos: Permite leer el contenido y ejecutar si es un programa</w:t>
+        <w:t xml:space="preserve">   - </w:t>
+      </w:r>
+      <w:r>
+        <w:t>A</w:t>
+      </w:r>
+      <w:r>
+        <w:t>rchivos: Permite leer el contenido y ejecutar si es un programa</w:t>
       </w:r>
     </w:p>
     <w:p>
       <w:r>
         <w:lastRenderedPageBreak/>
-        <w:t xml:space="preserve">   - En carpetas: Permite ver el contenido y ejecutar programas dentro de ella</w:t>
+        <w:t xml:space="preserve">   - </w:t>
+      </w:r>
+      <w:r>
+        <w:t>C</w:t>
+      </w:r>
+      <w:r>
+        <w:t>arpetas: Permite ver el contenido y ejecutar programas dentro de ella</w:t>
       </w:r>
     </w:p>
     <w:p>
@@ -344,12 +371,24 @@
     </w:p>
     <w:p>
       <w:r>
-        <w:t xml:space="preserve">   - En archivos: No aplicable</w:t>
-      </w:r>
-    </w:p>
-    <w:p>
-      <w:r>
-        <w:t xml:space="preserve">   - En carpetas: Solo permite ver qué archivos y subcarpetas contiene</w:t>
+        <w:t xml:space="preserve">   - </w:t>
+      </w:r>
+      <w:r>
+        <w:t>A</w:t>
+      </w:r>
+      <w:r>
+        <w:t>rchivos: No aplicable</w:t>
+      </w:r>
+    </w:p>
+    <w:p>
+      <w:r>
+        <w:t xml:space="preserve">   - </w:t>
+      </w:r>
+      <w:r>
+        <w:t>C</w:t>
+      </w:r>
+      <w:r>
+        <w:t>arpetas: Solo permite ver qué archivos y subcarpetas contiene</w:t>
       </w:r>
     </w:p>
     <w:p/>
@@ -385,12 +424,24 @@
     </w:p>
     <w:p>
       <w:r>
-        <w:t xml:space="preserve">   - En archivos: Permite ejecutar programas</w:t>
-      </w:r>
-    </w:p>
-    <w:p>
-      <w:r>
-        <w:t xml:space="preserve">   - En carpetas: Permite acceder a </w:t>
+        <w:t xml:space="preserve">   - </w:t>
+      </w:r>
+      <w:r>
+        <w:t>A</w:t>
+      </w:r>
+      <w:r>
+        <w:t>rchivos: Permite ejecutar programas</w:t>
+      </w:r>
+    </w:p>
+    <w:p>
+      <w:r>
+        <w:t xml:space="preserve">   - </w:t>
+      </w:r>
+      <w:r>
+        <w:t>C</w:t>
+      </w:r>
+      <w:r>
+        <w:t xml:space="preserve">arpetas: Permite acceder a </w:t>
       </w:r>
       <w:r>
         <w:t>subcarpetas,</w:t>
@@ -416,12 +467,24 @@
     </w:p>
     <w:p>
       <w:r>
-        <w:t xml:space="preserve">   - En archivos: Permite ver el contenido del archivo</w:t>
-      </w:r>
-    </w:p>
-    <w:p>
-      <w:r>
-        <w:t xml:space="preserve">   - En carpetas: Permite ver nombres de archivos y subcarpetas</w:t>
+        <w:t xml:space="preserve">   - </w:t>
+      </w:r>
+      <w:r>
+        <w:t>A</w:t>
+      </w:r>
+      <w:r>
+        <w:t>rchivos: Permite ver el contenido del archivo</w:t>
+      </w:r>
+    </w:p>
+    <w:p>
+      <w:r>
+        <w:t xml:space="preserve">   - </w:t>
+      </w:r>
+      <w:r>
+        <w:t>C</w:t>
+      </w:r>
+      <w:r>
+        <w:t>arpetas: Permite ver nombres de archivos y subcarpetas</w:t>
       </w:r>
     </w:p>
     <w:p>
@@ -441,7 +504,13 @@
     </w:p>
     <w:p>
       <w:r>
-        <w:t xml:space="preserve">   - En ambos: Permite leer los atributos básicos (oculto, solo lectura, etc.)</w:t>
+        <w:t xml:space="preserve">   - </w:t>
+      </w:r>
+      <w:r>
+        <w:t>Los 2:</w:t>
+      </w:r>
+      <w:r>
+        <w:t xml:space="preserve"> Permite leer los atributos básicos (oculto, solo lectura, etc.)</w:t>
       </w:r>
     </w:p>
     <w:p>
@@ -522,7 +591,10 @@
         <w:t xml:space="preserve">- </w:t>
       </w:r>
       <w:r>
-        <w:t>En ambos: Permite eliminar el archivo o carpeta</w:t>
+        <w:t>Los 2:</w:t>
+      </w:r>
+      <w:r>
+        <w:t xml:space="preserve"> Permite eliminar el archivo o carpeta</w:t>
       </w:r>
     </w:p>
     <w:p/>

--- a/SS.II/Tarea 7.docx
+++ b/SS.II/Tarea 7.docx
@@ -192,7 +192,41 @@
           <w:sz w:val="24"/>
           <w:szCs w:val="24"/>
         </w:rPr>
-        <w:t>Deja reflejado también, si el permiso afecta de manera diferente cuando se aplica sobre un fichero a cuando se aplica sobre una carpeta.</w:t>
+        <w:drawing>
+          <wp:inline distT="0" distB="0" distL="0" distR="0" wp14:anchorId="2916F320" wp14:editId="1C294090">
+            <wp:extent cx="5400040" cy="1451610"/>
+            <wp:effectExtent l="0" t="0" r="0" b="0"/>
+            <wp:docPr id="1" name="Imagen 1"/>
+            <wp:cNvGraphicFramePr>
+              <a:graphicFrameLocks xmlns:a="http://schemas.openxmlformats.org/drawingml/2006/main" noChangeAspect="1"/>
+            </wp:cNvGraphicFramePr>
+            <a:graphic xmlns:a="http://schemas.openxmlformats.org/drawingml/2006/main">
+              <a:graphicData uri="http://schemas.openxmlformats.org/drawingml/2006/picture">
+                <pic:pic xmlns:pic="http://schemas.openxmlformats.org/drawingml/2006/picture">
+                  <pic:nvPicPr>
+                    <pic:cNvPr id="1" name=""/>
+                    <pic:cNvPicPr/>
+                  </pic:nvPicPr>
+                  <pic:blipFill>
+                    <a:blip r:embed="rId5"/>
+                    <a:stretch>
+                      <a:fillRect/>
+                    </a:stretch>
+                  </pic:blipFill>
+                  <pic:spPr>
+                    <a:xfrm>
+                      <a:off x="0" y="0"/>
+                      <a:ext cx="5400040" cy="1451610"/>
+                    </a:xfrm>
+                    <a:prstGeom prst="rect">
+                      <a:avLst/>
+                    </a:prstGeom>
+                  </pic:spPr>
+                </pic:pic>
+              </a:graphicData>
+            </a:graphic>
+          </wp:inline>
+        </w:drawing>
       </w:r>
     </w:p>
     <w:p>
@@ -204,15 +238,94 @@
           <w:szCs w:val="24"/>
         </w:rPr>
       </w:pPr>
-    </w:p>
-    <w:p>
-      <w:pPr>
+      <w:r>
         <w:rPr>
           <w:b/>
           <w:bCs/>
           <w:sz w:val="24"/>
           <w:szCs w:val="24"/>
         </w:rPr>
+        <w:drawing>
+          <wp:inline distT="0" distB="0" distL="0" distR="0" wp14:anchorId="326E7B97" wp14:editId="76FF8D7A">
+            <wp:extent cx="5400040" cy="1350010"/>
+            <wp:effectExtent l="0" t="0" r="0" b="2540"/>
+            <wp:docPr id="2" name="Imagen 2"/>
+            <wp:cNvGraphicFramePr>
+              <a:graphicFrameLocks xmlns:a="http://schemas.openxmlformats.org/drawingml/2006/main" noChangeAspect="1"/>
+            </wp:cNvGraphicFramePr>
+            <a:graphic xmlns:a="http://schemas.openxmlformats.org/drawingml/2006/main">
+              <a:graphicData uri="http://schemas.openxmlformats.org/drawingml/2006/picture">
+                <pic:pic xmlns:pic="http://schemas.openxmlformats.org/drawingml/2006/picture">
+                  <pic:nvPicPr>
+                    <pic:cNvPr id="1" name=""/>
+                    <pic:cNvPicPr/>
+                  </pic:nvPicPr>
+                  <pic:blipFill rotWithShape="1">
+                    <a:blip r:embed="rId6"/>
+                    <a:srcRect t="45008"/>
+                    <a:stretch/>
+                  </pic:blipFill>
+                  <pic:spPr bwMode="auto">
+                    <a:xfrm>
+                      <a:off x="0" y="0"/>
+                      <a:ext cx="5400040" cy="1350010"/>
+                    </a:xfrm>
+                    <a:prstGeom prst="rect">
+                      <a:avLst/>
+                    </a:prstGeom>
+                    <a:ln>
+                      <a:noFill/>
+                    </a:ln>
+                    <a:extLst>
+                      <a:ext uri="{53640926-AAD7-44D8-BBD7-CCE9431645EC}">
+                        <a14:shadowObscured xmlns:a14="http://schemas.microsoft.com/office/drawing/2010/main"/>
+                      </a:ext>
+                    </a:extLst>
+                  </pic:spPr>
+                </pic:pic>
+              </a:graphicData>
+            </a:graphic>
+          </wp:inline>
+        </w:drawing>
+      </w:r>
+    </w:p>
+    <w:p>
+      <w:pPr>
+        <w:rPr>
+          <w:b/>
+          <w:bCs/>
+          <w:sz w:val="24"/>
+          <w:szCs w:val="24"/>
+        </w:rPr>
+      </w:pPr>
+      <w:r>
+        <w:rPr>
+          <w:b/>
+          <w:bCs/>
+          <w:sz w:val="24"/>
+          <w:szCs w:val="24"/>
+        </w:rPr>
+        <w:t>Deja reflejado también, si el permiso afecta de manera diferente cuando se aplica sobre un fichero a cuando se aplica sobre una carpeta.</w:t>
+      </w:r>
+    </w:p>
+    <w:p>
+      <w:pPr>
+        <w:rPr>
+          <w:b/>
+          <w:bCs/>
+          <w:sz w:val="24"/>
+          <w:szCs w:val="24"/>
+        </w:rPr>
+      </w:pPr>
+    </w:p>
+    <w:p>
+      <w:pPr>
+        <w:rPr>
+          <w:b/>
+          <w:bCs/>
+          <w:sz w:val="24"/>
+          <w:szCs w:val="24"/>
+        </w:rPr>
       </w:pPr>
       <w:r>
         <w:rPr>
@@ -221,6 +334,7 @@
           <w:sz w:val="20"/>
           <w:szCs w:val="20"/>
         </w:rPr>
+        <w:lastRenderedPageBreak/>
         <w:t>PE</w:t>
       </w:r>
       <w:r>
@@ -241,6 +355,15 @@
         </w:rPr>
         <w:t>MISOS BÁSICOS:</w:t>
       </w:r>
+      <w:r>
+        <w:rPr>
+          <w:b/>
+          <w:bCs/>
+          <w:sz w:val="20"/>
+          <w:szCs w:val="20"/>
+        </w:rPr>
+        <w:t>///</w:t>
+      </w:r>
     </w:p>
     <w:p>
       <w:pPr>
@@ -344,7 +467,6 @@
     </w:p>
     <w:p>
       <w:r>
-        <w:lastRenderedPageBreak/>
         <w:t xml:space="preserve">   - </w:t>
       </w:r>
       <w:r>
